--- a/概要设计(v2).docx
+++ b/概要设计(v2).docx
@@ -22,6 +22,25 @@
           <w:szCs w:val="28"/>
         </w:rPr>
         <w:t>概要设计</w:t>
+      </w:r>
+      <w:r>
+        <w:rPr>
+          <w:rFonts w:hint="eastAsia"/>
+          <w:b/>
+          <w:bCs/>
+          <w:sz w:val="28"/>
+          <w:szCs w:val="28"/>
+        </w:rPr>
+        <w:t>v</w:t>
+      </w:r>
+      <w:r>
+        <w:rPr>
+          <w:b/>
+          <w:bCs/>
+          <w:sz w:val="28"/>
+          <w:szCs w:val="28"/>
+        </w:rPr>
+        <w:t>2</w:t>
       </w:r>
     </w:p>
     <w:p>
@@ -2855,7 +2874,6 @@
       <w:pPr>
         <w:ind w:firstLineChars="200" w:firstLine="420"/>
         <w:rPr>
-          <w:rFonts w:hint="eastAsia"/>
           <w:szCs w:val="21"/>
         </w:rPr>
       </w:pPr>
@@ -5563,14 +5581,7 @@
                 <w:rFonts w:hint="eastAsia"/>
                 <w:szCs w:val="21"/>
               </w:rPr>
-              <w:t>根据行驶方向</w:t>
-            </w:r>
-            <w:r>
-              <w:rPr>
-                <w:rFonts w:hint="eastAsia"/>
-                <w:szCs w:val="21"/>
-              </w:rPr>
-              <w:t>改变公交车的位置</w:t>
+              <w:t>根据行驶方向改变公交车的位置</w:t>
             </w:r>
           </w:p>
         </w:tc>
@@ -5689,13 +5700,8 @@
             <w:r>
               <w:t xml:space="preserve"> </w:t>
             </w:r>
-            <w:proofErr w:type="spellStart"/>
-            <w:r>
-              <w:t>checkNextPosition</w:t>
-            </w:r>
-            <w:proofErr w:type="spellEnd"/>
-            <w:r>
-              <w:t xml:space="preserve"> ( </w:t>
+            <w:r>
+              <w:t xml:space="preserve">checkNextPosition ( </w:t>
             </w:r>
             <w:r>
               <w:t>struct D</w:t>
@@ -5746,7 +5752,6 @@
                 <w:szCs w:val="21"/>
               </w:rPr>
             </w:pPr>
-            <w:proofErr w:type="spellStart"/>
             <w:r>
               <w:t>request</w:t>
             </w:r>
@@ -5759,7 +5764,6 @@
             <w:r>
               <w:t>destination</w:t>
             </w:r>
-            <w:proofErr w:type="spellEnd"/>
             <w:r>
               <w:rPr>
                 <w:rFonts w:hint="eastAsia"/>
@@ -5768,10 +5772,7 @@
               <w:t>分别是</w:t>
             </w:r>
             <w:r>
-              <w:t>Reques</w:t>
-            </w:r>
-            <w:r>
-              <w:t>t</w:t>
+              <w:t>Request</w:t>
             </w:r>
             <w:r>
               <w:rPr>
@@ -5928,15 +5929,7 @@
                 <w:kern w:val="0"/>
                 <w:szCs w:val="21"/>
               </w:rPr>
-              <w:t xml:space="preserve"> </w:t>
-            </w:r>
-            <w:r>
-              <w:rPr>
-                <w:rFonts w:cstheme="minorHAnsi"/>
-                <w:kern w:val="0"/>
-                <w:szCs w:val="21"/>
-              </w:rPr>
-              <w:t>struct Request*</w:t>
+              <w:t xml:space="preserve"> struct Request*</w:t>
             </w:r>
             <w:r>
               <w:rPr>
@@ -6157,25 +6150,7 @@
                 <w:kern w:val="0"/>
                 <w:szCs w:val="21"/>
               </w:rPr>
-              <w:t xml:space="preserve">struct </w:t>
-            </w:r>
-            <w:proofErr w:type="spellStart"/>
-            <w:r>
-              <w:rPr>
-                <w:rFonts w:eastAsia="新宋体" w:cstheme="minorHAnsi"/>
-                <w:kern w:val="0"/>
-                <w:szCs w:val="21"/>
-              </w:rPr>
-              <w:t>Destiantion</w:t>
-            </w:r>
-            <w:proofErr w:type="spellEnd"/>
-            <w:r>
-              <w:rPr>
-                <w:rFonts w:eastAsia="新宋体" w:cstheme="minorHAnsi"/>
-                <w:kern w:val="0"/>
-                <w:szCs w:val="21"/>
-              </w:rPr>
-              <w:t xml:space="preserve"> value</w:t>
+              <w:t>struct Destiantion value</w:t>
             </w:r>
             <w:r>
               <w:rPr>
@@ -6422,15 +6397,7 @@
           </w:tcPr>
           <w:p>
             <w:r>
-              <w:t xml:space="preserve">int </w:t>
-            </w:r>
-            <w:proofErr w:type="spellStart"/>
-            <w:r>
-              <w:t>findNextRequest</w:t>
-            </w:r>
-            <w:proofErr w:type="spellEnd"/>
-            <w:r>
-              <w:t xml:space="preserve"> ( struct</w:t>
+              <w:t>int findNextRequest ( struct</w:t>
             </w:r>
             <w:r>
               <w:t>,</w:t>
@@ -7040,6 +7007,7 @@
     <w:lsdException w:name="HTML Sample" w:semiHidden="1" w:unhideWhenUsed="1"/>
     <w:lsdException w:name="HTML Typewriter" w:semiHidden="1" w:unhideWhenUsed="1"/>
     <w:lsdException w:name="HTML Variable" w:semiHidden="1" w:unhideWhenUsed="1"/>
+    <w:lsdException w:name="Normal Table" w:semiHidden="1" w:unhideWhenUsed="1"/>
     <w:lsdException w:name="annotation subject" w:semiHidden="1" w:unhideWhenUsed="1"/>
     <w:lsdException w:name="No List" w:semiHidden="1" w:unhideWhenUsed="1"/>
     <w:lsdException w:name="Outline List 1" w:semiHidden="1" w:unhideWhenUsed="1"/>
@@ -7086,8 +7054,10 @@
     <w:lsdException w:name="Table Subtle 2" w:semiHidden="1" w:unhideWhenUsed="1"/>
     <w:lsdException w:name="Table Web 1" w:semiHidden="1" w:unhideWhenUsed="1"/>
     <w:lsdException w:name="Table Web 2" w:semiHidden="1" w:unhideWhenUsed="1"/>
+    <w:lsdException w:name="Table Web 3" w:semiHidden="1" w:unhideWhenUsed="1"/>
     <w:lsdException w:name="Balloon Text" w:semiHidden="1" w:unhideWhenUsed="1"/>
     <w:lsdException w:name="Table Grid" w:uiPriority="59"/>
+    <w:lsdException w:name="Table Theme" w:semiHidden="1" w:unhideWhenUsed="1"/>
     <w:lsdException w:name="Placeholder Text" w:semiHidden="1"/>
     <w:lsdException w:name="No Spacing" w:uiPriority="1" w:qFormat="1"/>
     <w:lsdException w:name="Light Shading" w:uiPriority="60"/>
